--- a/README.docx
+++ b/README.docx
@@ -170,6 +170,14 @@
         </w:rPr>
         <w:br/>
         <w:t>Each kind of re</w:t>
+      </w:r>
+      <w:r>
+        <w:rPr>
+          <w:rFonts w:ascii="Segoe UI" w:eastAsia="Times New Roman" w:hAnsi="Segoe UI" w:cs="Segoe UI"/>
+          <w:color w:val="000000" w:themeColor="text1"/>
+          <w:lang w:eastAsia="en-GB"/>
+        </w:rPr>
+        <w:t>quest is explained below</w:t>
       </w:r>
     </w:p>
     <w:p>
@@ -957,6 +965,24 @@
         <w:spacing w:after="240"/>
         <w:rPr>
           <w:rFonts w:ascii="Segoe UI" w:eastAsia="Times New Roman" w:hAnsi="Segoe UI" w:cs="Segoe UI"/>
+          <w:color w:val="FF0000"/>
+          <w:lang w:eastAsia="en-GB"/>
+        </w:rPr>
+      </w:pPr>
+      <w:r>
+        <w:rPr>
+          <w:rFonts w:ascii="Segoe UI" w:eastAsia="Times New Roman" w:hAnsi="Segoe UI" w:cs="Segoe UI"/>
+          <w:color w:val="FF0000"/>
+          <w:lang w:eastAsia="en-GB"/>
+        </w:rPr>
+        <w:t>Race condition is handled by flask SQLAlchemy itself</w:t>
+      </w:r>
+    </w:p>
+    <w:p>
+      <w:pPr>
+        <w:spacing w:after="240"/>
+        <w:rPr>
+          <w:rFonts w:ascii="Segoe UI" w:eastAsia="Times New Roman" w:hAnsi="Segoe UI" w:cs="Segoe UI"/>
           <w:color w:val="000000" w:themeColor="text1"/>
           <w:lang w:eastAsia="en-GB"/>
         </w:rPr>
@@ -1065,6 +1091,7 @@
           <w:u w:val="single"/>
           <w:lang w:eastAsia="en-GB"/>
         </w:rPr>
+        <w:lastRenderedPageBreak/>
         <w:t>Credit Wallet</w:t>
       </w:r>
     </w:p>
@@ -1083,7 +1110,6 @@
           <w:color w:val="000000" w:themeColor="text1"/>
           <w:lang w:eastAsia="en-GB"/>
         </w:rPr>
-        <w:lastRenderedPageBreak/>
         <w:t>PATCH Request for Crediting Wallet</w:t>
       </w:r>
       <w:r>

--- a/README.docx
+++ b/README.docx
@@ -161,6 +161,32 @@
         </w:rPr>
         <w:br/>
         <w:t>Using postman, requests can be sent to the API to register, login, check balance, deposit, withdraw or check balance in a wallet.</w:t>
+      </w:r>
+      <w:r>
+        <w:rPr>
+          <w:rFonts w:ascii="Segoe UI" w:eastAsia="Times New Roman" w:hAnsi="Segoe UI" w:cs="Segoe UI"/>
+          <w:color w:val="000000" w:themeColor="text1"/>
+          <w:lang w:eastAsia="en-GB"/>
+        </w:rPr>
+        <w:br/>
+      </w:r>
+      <w:r>
+        <w:rPr>
+          <w:rFonts w:ascii="Segoe UI" w:eastAsia="Times New Roman" w:hAnsi="Segoe UI" w:cs="Segoe UI"/>
+          <w:color w:val="000000" w:themeColor="text1"/>
+          <w:highlight w:val="yellow"/>
+          <w:lang w:eastAsia="en-GB"/>
+        </w:rPr>
+        <w:t xml:space="preserve">POSTMAN COLLECTION =&gt; </w:t>
+      </w:r>
+      <w:r>
+        <w:rPr>
+          <w:rFonts w:ascii="Segoe UI" w:eastAsia="Times New Roman" w:hAnsi="Segoe UI" w:cs="Segoe UI"/>
+          <w:color w:val="000000" w:themeColor="text1"/>
+          <w:highlight w:val="yellow"/>
+          <w:lang w:eastAsia="en-GB"/>
+        </w:rPr>
+        <w:t>https://www.getpostman.com/collections/a15f3dea4bce61962ab7</w:t>
       </w:r>
       <w:r>
         <w:rPr>
@@ -539,7 +565,6 @@
           <w:u w:val="single"/>
           <w:lang w:eastAsia="en-GB"/>
         </w:rPr>
-        <w:lastRenderedPageBreak/>
         <w:t>Logging in to a wallet</w:t>
       </w:r>
     </w:p>
@@ -1012,6 +1037,7 @@
           <w:color w:val="000000" w:themeColor="text1"/>
           <w:lang w:eastAsia="en-GB"/>
         </w:rPr>
+        <w:lastRenderedPageBreak/>
         <w:drawing>
           <wp:inline distT="0" distB="0" distL="0" distR="0" wp14:anchorId="62B0B53E" wp14:editId="60F407B1">
             <wp:extent cx="5731510" cy="929005"/>
@@ -1091,7 +1117,6 @@
           <w:u w:val="single"/>
           <w:lang w:eastAsia="en-GB"/>
         </w:rPr>
-        <w:lastRenderedPageBreak/>
         <w:t>Credit Wallet</w:t>
       </w:r>
     </w:p>

--- a/README.docx
+++ b/README.docx
@@ -97,7 +97,23 @@
           <w:color w:val="000000" w:themeColor="text1"/>
           <w:lang w:eastAsia="en-GB"/>
         </w:rPr>
-        <w:t>A UI for Sign up and login is also provided.</w:t>
+        <w:t>A</w:t>
+      </w:r>
+      <w:r>
+        <w:rPr>
+          <w:rFonts w:ascii="Segoe UI" w:eastAsia="Times New Roman" w:hAnsi="Segoe UI" w:cs="Segoe UI"/>
+          <w:color w:val="000000" w:themeColor="text1"/>
+          <w:lang w:eastAsia="en-GB"/>
+        </w:rPr>
+        <w:t>n optional</w:t>
+      </w:r>
+      <w:r>
+        <w:rPr>
+          <w:rFonts w:ascii="Segoe UI" w:eastAsia="Times New Roman" w:hAnsi="Segoe UI" w:cs="Segoe UI"/>
+          <w:color w:val="000000" w:themeColor="text1"/>
+          <w:lang w:eastAsia="en-GB"/>
+        </w:rPr>
+        <w:t xml:space="preserve"> UI for Sign up and login is also provided.</w:t>
       </w:r>
     </w:p>
     <w:p>
@@ -179,6 +195,27 @@
         </w:rPr>
         <w:t xml:space="preserve">POSTMAN COLLECTION =&gt; </w:t>
       </w:r>
+      <w:hyperlink r:id="rId4" w:history="1">
+        <w:r>
+          <w:rPr>
+            <w:rStyle w:val="Hyperlink"/>
+            <w:rFonts w:ascii="Segoe UI" w:eastAsia="Times New Roman" w:hAnsi="Segoe UI" w:cs="Segoe UI"/>
+            <w:highlight w:val="yellow"/>
+            <w:lang w:eastAsia="en-GB"/>
+          </w:rPr>
+          <w:t>https://www.getpostman.com/collections/a15f3dea4bce61962ab7</w:t>
+        </w:r>
+      </w:hyperlink>
+    </w:p>
+    <w:p>
+      <w:pPr>
+        <w:spacing w:after="240"/>
+        <w:rPr>
+          <w:rFonts w:ascii="Segoe UI" w:eastAsia="Times New Roman" w:hAnsi="Segoe UI" w:cs="Segoe UI"/>
+          <w:color w:val="000000" w:themeColor="text1"/>
+          <w:lang w:eastAsia="en-GB"/>
+        </w:rPr>
+      </w:pPr>
       <w:r>
         <w:rPr>
           <w:rFonts w:ascii="Segoe UI" w:eastAsia="Times New Roman" w:hAnsi="Segoe UI" w:cs="Segoe UI"/>
@@ -186,8 +223,29 @@
           <w:highlight w:val="yellow"/>
           <w:lang w:eastAsia="en-GB"/>
         </w:rPr>
-        <w:t>https://www.getpostman.com/collections/a15f3dea4bce61962ab7</w:t>
-      </w:r>
+        <w:t xml:space="preserve">POSTMAN DOCUMENTATION =&gt; </w:t>
+      </w:r>
+      <w:hyperlink r:id="rId5" w:history="1">
+        <w:r>
+          <w:rPr>
+            <w:rStyle w:val="Hyperlink"/>
+            <w:rFonts w:ascii="Segoe UI" w:eastAsia="Times New Roman" w:hAnsi="Segoe UI" w:cs="Segoe UI"/>
+            <w:highlight w:val="yellow"/>
+            <w:lang w:eastAsia="en-GB"/>
+          </w:rPr>
+          <w:t>https://documenter.getpostman.com/view/15749577/TzRUC7y3</w:t>
+        </w:r>
+      </w:hyperlink>
+    </w:p>
+    <w:p>
+      <w:pPr>
+        <w:spacing w:after="240"/>
+        <w:rPr>
+          <w:rFonts w:ascii="Segoe UI" w:eastAsia="Times New Roman" w:hAnsi="Segoe UI" w:cs="Segoe UI"/>
+          <w:color w:val="000000" w:themeColor="text1"/>
+          <w:lang w:eastAsia="en-GB"/>
+        </w:rPr>
+      </w:pPr>
       <w:r>
         <w:rPr>
           <w:rFonts w:ascii="Segoe UI" w:eastAsia="Times New Roman" w:hAnsi="Segoe UI" w:cs="Segoe UI"/>
@@ -476,12 +534,13 @@
           <w:color w:val="000000" w:themeColor="text1"/>
           <w:lang w:eastAsia="en-GB"/>
         </w:rPr>
+        <w:lastRenderedPageBreak/>
         <w:drawing>
           <wp:inline distT="0" distB="0" distL="0" distR="0" wp14:anchorId="380E0D0C" wp14:editId="23630237">
             <wp:extent cx="5731510" cy="1358900"/>
             <wp:effectExtent l="0" t="0" r="0" b="0"/>
             <wp:docPr id="6" name="Picture 6" descr="Screenshot 2021-05-13 at 1 30 53 AM">
-              <a:hlinkClick xmlns:a="http://schemas.openxmlformats.org/drawingml/2006/main" r:id="rId4" tgtFrame="&quot;_blank&quot;"/>
+              <a:hlinkClick xmlns:a="http://schemas.openxmlformats.org/drawingml/2006/main" r:id="rId6" tgtFrame="&quot;_blank&quot;"/>
             </wp:docPr>
             <wp:cNvGraphicFramePr>
               <a:graphicFrameLocks xmlns:a="http://schemas.openxmlformats.org/drawingml/2006/main" noChangeAspect="1"/>
@@ -491,14 +550,14 @@
                 <pic:pic xmlns:pic="http://schemas.openxmlformats.org/drawingml/2006/picture">
                   <pic:nvPicPr>
                     <pic:cNvPr id="0" name="Picture 1" descr="Screenshot 2021-05-13 at 1 30 53 AM">
-                      <a:hlinkClick r:id="rId4" tgtFrame="&quot;_blank&quot;"/>
+                      <a:hlinkClick r:id="rId6" tgtFrame="&quot;_blank&quot;"/>
                     </pic:cNvPr>
                     <pic:cNvPicPr>
                       <a:picLocks noChangeAspect="1" noChangeArrowheads="1"/>
                     </pic:cNvPicPr>
                   </pic:nvPicPr>
                   <pic:blipFill>
-                    <a:blip r:embed="rId5" cstate="print">
+                    <a:blip r:embed="rId7" cstate="print">
                       <a:extLst>
                         <a:ext uri="{28A0092B-C50C-407E-A947-70E740481C1C}">
                           <a14:useLocalDpi xmlns:a14="http://schemas.microsoft.com/office/drawing/2010/main" val="0"/>
@@ -742,7 +801,7 @@
             <wp:extent cx="5731510" cy="981075"/>
             <wp:effectExtent l="0" t="0" r="0" b="0"/>
             <wp:docPr id="5" name="Picture 5" descr="Screenshot 2021-05-13 at 1 31 03 AM">
-              <a:hlinkClick xmlns:a="http://schemas.openxmlformats.org/drawingml/2006/main" r:id="rId6" tgtFrame="&quot;_blank&quot;"/>
+              <a:hlinkClick xmlns:a="http://schemas.openxmlformats.org/drawingml/2006/main" r:id="rId8" tgtFrame="&quot;_blank&quot;"/>
             </wp:docPr>
             <wp:cNvGraphicFramePr>
               <a:graphicFrameLocks xmlns:a="http://schemas.openxmlformats.org/drawingml/2006/main" noChangeAspect="1"/>
@@ -752,14 +811,14 @@
                 <pic:pic xmlns:pic="http://schemas.openxmlformats.org/drawingml/2006/picture">
                   <pic:nvPicPr>
                     <pic:cNvPr id="0" name="Picture 2" descr="Screenshot 2021-05-13 at 1 31 03 AM">
-                      <a:hlinkClick r:id="rId6" tgtFrame="&quot;_blank&quot;"/>
+                      <a:hlinkClick r:id="rId8" tgtFrame="&quot;_blank&quot;"/>
                     </pic:cNvPr>
                     <pic:cNvPicPr>
                       <a:picLocks noChangeAspect="1" noChangeArrowheads="1"/>
                     </pic:cNvPicPr>
                   </pic:nvPicPr>
                   <pic:blipFill>
-                    <a:blip r:embed="rId7" cstate="print">
+                    <a:blip r:embed="rId9" cstate="print">
                       <a:extLst>
                         <a:ext uri="{28A0092B-C50C-407E-A947-70E740481C1C}">
                           <a14:useLocalDpi xmlns:a14="http://schemas.microsoft.com/office/drawing/2010/main" val="0"/>
@@ -874,7 +933,7 @@
             <wp:extent cx="5731510" cy="710565"/>
             <wp:effectExtent l="0" t="0" r="0" b="635"/>
             <wp:docPr id="4" name="Picture 4" descr="Screenshot 2021-05-13 at 1 31 13 AM">
-              <a:hlinkClick xmlns:a="http://schemas.openxmlformats.org/drawingml/2006/main" r:id="rId8" tgtFrame="&quot;_blank&quot;"/>
+              <a:hlinkClick xmlns:a="http://schemas.openxmlformats.org/drawingml/2006/main" r:id="rId10" tgtFrame="&quot;_blank&quot;"/>
             </wp:docPr>
             <wp:cNvGraphicFramePr>
               <a:graphicFrameLocks xmlns:a="http://schemas.openxmlformats.org/drawingml/2006/main" noChangeAspect="1"/>
@@ -884,14 +943,14 @@
                 <pic:pic xmlns:pic="http://schemas.openxmlformats.org/drawingml/2006/picture">
                   <pic:nvPicPr>
                     <pic:cNvPr id="0" name="Picture 3" descr="Screenshot 2021-05-13 at 1 31 13 AM">
-                      <a:hlinkClick r:id="rId8" tgtFrame="&quot;_blank&quot;"/>
+                      <a:hlinkClick r:id="rId10" tgtFrame="&quot;_blank&quot;"/>
                     </pic:cNvPr>
                     <pic:cNvPicPr>
                       <a:picLocks noChangeAspect="1" noChangeArrowheads="1"/>
                     </pic:cNvPicPr>
                   </pic:nvPicPr>
                   <pic:blipFill>
-                    <a:blip r:embed="rId9" cstate="print">
+                    <a:blip r:embed="rId11" cstate="print">
                       <a:extLst>
                         <a:ext uri="{28A0092B-C50C-407E-A947-70E740481C1C}">
                           <a14:useLocalDpi xmlns:a14="http://schemas.microsoft.com/office/drawing/2010/main" val="0"/>
@@ -1000,6 +1059,7 @@
           <w:color w:val="FF0000"/>
           <w:lang w:eastAsia="en-GB"/>
         </w:rPr>
+        <w:lastRenderedPageBreak/>
         <w:t>Race condition is handled by flask SQLAlchemy itself</w:t>
       </w:r>
     </w:p>
@@ -1037,13 +1097,12 @@
           <w:color w:val="000000" w:themeColor="text1"/>
           <w:lang w:eastAsia="en-GB"/>
         </w:rPr>
-        <w:lastRenderedPageBreak/>
         <w:drawing>
           <wp:inline distT="0" distB="0" distL="0" distR="0" wp14:anchorId="62B0B53E" wp14:editId="60F407B1">
             <wp:extent cx="5731510" cy="929005"/>
             <wp:effectExtent l="0" t="0" r="0" b="0"/>
             <wp:docPr id="3" name="Picture 3" descr="Screenshot 2021-05-13 at 1 31 32 AM">
-              <a:hlinkClick xmlns:a="http://schemas.openxmlformats.org/drawingml/2006/main" r:id="rId10" tgtFrame="&quot;_blank&quot;"/>
+              <a:hlinkClick xmlns:a="http://schemas.openxmlformats.org/drawingml/2006/main" r:id="rId12" tgtFrame="&quot;_blank&quot;"/>
             </wp:docPr>
             <wp:cNvGraphicFramePr>
               <a:graphicFrameLocks xmlns:a="http://schemas.openxmlformats.org/drawingml/2006/main" noChangeAspect="1"/>
@@ -1053,14 +1112,14 @@
                 <pic:pic xmlns:pic="http://schemas.openxmlformats.org/drawingml/2006/picture">
                   <pic:nvPicPr>
                     <pic:cNvPr id="0" name="Picture 4" descr="Screenshot 2021-05-13 at 1 31 32 AM">
-                      <a:hlinkClick r:id="rId10" tgtFrame="&quot;_blank&quot;"/>
+                      <a:hlinkClick r:id="rId12" tgtFrame="&quot;_blank&quot;"/>
                     </pic:cNvPr>
                     <pic:cNvPicPr>
                       <a:picLocks noChangeAspect="1" noChangeArrowheads="1"/>
                     </pic:cNvPicPr>
                   </pic:nvPicPr>
                   <pic:blipFill>
-                    <a:blip r:embed="rId11" cstate="print">
+                    <a:blip r:embed="rId13" cstate="print">
                       <a:extLst>
                         <a:ext uri="{28A0092B-C50C-407E-A947-70E740481C1C}">
                           <a14:useLocalDpi xmlns:a14="http://schemas.microsoft.com/office/drawing/2010/main" val="0"/>
@@ -1201,7 +1260,7 @@
             <wp:extent cx="5731510" cy="587375"/>
             <wp:effectExtent l="0" t="0" r="0" b="0"/>
             <wp:docPr id="2" name="Picture 2" descr="Screenshot 2021-05-13 at 1 31 43 AM">
-              <a:hlinkClick xmlns:a="http://schemas.openxmlformats.org/drawingml/2006/main" r:id="rId12" tgtFrame="&quot;_blank&quot;"/>
+              <a:hlinkClick xmlns:a="http://schemas.openxmlformats.org/drawingml/2006/main" r:id="rId14" tgtFrame="&quot;_blank&quot;"/>
             </wp:docPr>
             <wp:cNvGraphicFramePr>
               <a:graphicFrameLocks xmlns:a="http://schemas.openxmlformats.org/drawingml/2006/main" noChangeAspect="1"/>
@@ -1211,14 +1270,14 @@
                 <pic:pic xmlns:pic="http://schemas.openxmlformats.org/drawingml/2006/picture">
                   <pic:nvPicPr>
                     <pic:cNvPr id="0" name="Picture 5" descr="Screenshot 2021-05-13 at 1 31 43 AM">
-                      <a:hlinkClick r:id="rId12" tgtFrame="&quot;_blank&quot;"/>
+                      <a:hlinkClick r:id="rId14" tgtFrame="&quot;_blank&quot;"/>
                     </pic:cNvPr>
                     <pic:cNvPicPr>
                       <a:picLocks noChangeAspect="1" noChangeArrowheads="1"/>
                     </pic:cNvPicPr>
                   </pic:nvPicPr>
                   <pic:blipFill>
-                    <a:blip r:embed="rId13" cstate="print">
+                    <a:blip r:embed="rId15" cstate="print">
                       <a:extLst>
                         <a:ext uri="{28A0092B-C50C-407E-A947-70E740481C1C}">
                           <a14:useLocalDpi xmlns:a14="http://schemas.microsoft.com/office/drawing/2010/main" val="0"/>
@@ -1332,7 +1391,7 @@
             <wp:extent cx="5731510" cy="710565"/>
             <wp:effectExtent l="0" t="0" r="0" b="635"/>
             <wp:docPr id="1" name="Picture 1" descr="Screenshot 2021-05-13 at 1 31 13 AM">
-              <a:hlinkClick xmlns:a="http://schemas.openxmlformats.org/drawingml/2006/main" r:id="rId14" tgtFrame="&quot;_blank&quot;"/>
+              <a:hlinkClick xmlns:a="http://schemas.openxmlformats.org/drawingml/2006/main" r:id="rId16" tgtFrame="&quot;_blank&quot;"/>
             </wp:docPr>
             <wp:cNvGraphicFramePr>
               <a:graphicFrameLocks xmlns:a="http://schemas.openxmlformats.org/drawingml/2006/main" noChangeAspect="1"/>
@@ -1342,14 +1401,14 @@
                 <pic:pic xmlns:pic="http://schemas.openxmlformats.org/drawingml/2006/picture">
                   <pic:nvPicPr>
                     <pic:cNvPr id="0" name="Picture 6" descr="Screenshot 2021-05-13 at 1 31 13 AM">
-                      <a:hlinkClick r:id="rId14" tgtFrame="&quot;_blank&quot;"/>
+                      <a:hlinkClick r:id="rId16" tgtFrame="&quot;_blank&quot;"/>
                     </pic:cNvPr>
                     <pic:cNvPicPr>
                       <a:picLocks noChangeAspect="1" noChangeArrowheads="1"/>
                     </pic:cNvPicPr>
                   </pic:nvPicPr>
                   <pic:blipFill>
-                    <a:blip r:embed="rId9" cstate="print">
+                    <a:blip r:embed="rId11" cstate="print">
                       <a:extLst>
                         <a:ext uri="{28A0092B-C50C-407E-A947-70E740481C1C}">
                           <a14:useLocalDpi xmlns:a14="http://schemas.microsoft.com/office/drawing/2010/main" val="0"/>
@@ -1877,6 +1936,29 @@
     <w:basedOn w:val="DefaultParagraphFont"/>
     <w:rsid w:val="002A3AF1"/>
   </w:style>
+  <w:style w:type="character" w:styleId="Hyperlink">
+    <w:name w:val="Hyperlink"/>
+    <w:basedOn w:val="DefaultParagraphFont"/>
+    <w:uiPriority w:val="99"/>
+    <w:unhideWhenUsed/>
+    <w:rsid w:val="00624BC6"/>
+    <w:rPr>
+      <w:color w:val="0563C1" w:themeColor="hyperlink"/>
+      <w:u w:val="single"/>
+    </w:rPr>
+  </w:style>
+  <w:style w:type="character" w:styleId="UnresolvedMention">
+    <w:name w:val="Unresolved Mention"/>
+    <w:basedOn w:val="DefaultParagraphFont"/>
+    <w:uiPriority w:val="99"/>
+    <w:semiHidden/>
+    <w:unhideWhenUsed/>
+    <w:rsid w:val="00624BC6"/>
+    <w:rPr>
+      <w:color w:val="605E5C"/>
+      <w:shd w:val="clear" w:color="auto" w:fill="E1DFDD"/>
+    </w:rPr>
+  </w:style>
 </w:styles>
 </file>
 
